--- a/documentazione/vulnerabilità/base/docx/Cross Site Scripting.docx
+++ b/documentazione/vulnerabilità/base/docx/Cross Site Scripting.docx
@@ -56,14 +56,12 @@
       <w:r>
         <w:t xml:space="preserve">Questa è la guida della vulnerabilità di tipo </w:t>
       </w:r>
-      <w:bookmarkStart w:id="0" w:name="_GoBack"/>
       <w:r>
         <w:rPr>
           <w:b/>
         </w:rPr>
         <w:t>Cross Site Scripting</w:t>
       </w:r>
-      <w:bookmarkEnd w:id="0"/>
       <w:r>
         <w:t xml:space="preserve"> anche chiamata XSS</w:t>
       </w:r>
@@ -238,11 +236,17 @@
         <w:t xml:space="preserve"> Pubblicazione articolo.</w:t>
       </w:r>
     </w:p>
-    <w:p>
-      <w:pPr>
-        <w:jc w:val="both"/>
-      </w:pPr>
-      <w:r>
+    <w:p/>
+    <w:p/>
+    <w:p/>
+    <w:p/>
+    <w:p/>
+    <w:p>
+      <w:pPr>
+        <w:jc w:val="both"/>
+      </w:pPr>
+      <w:r>
+        <w:lastRenderedPageBreak/>
         <w:t>Una volta cliccato pubblicazione sarà necessario scrivere l’articolo contenente il codice malevolo.</w:t>
       </w:r>
     </w:p>
@@ -255,7 +259,6 @@
         <w:rPr>
           <w:noProof/>
         </w:rPr>
-        <w:lastRenderedPageBreak/>
         <w:drawing>
           <wp:inline distT="0" distB="0" distL="0" distR="0">
             <wp:extent cx="6116320" cy="4581525"/>
@@ -337,7 +340,12 @@
         <w:t>Come possiamo notare sono disponibili 2 campi principali.</w:t>
       </w:r>
       <w:r>
-        <w:t xml:space="preserve"> Il titolo e il contenuto. All’interno del titolo non è possibile scrivere del codice HTML o JavaScript in quanto il tutto è validato correttamente. Mentre nel campo contenuto è possibile scrivere del codice html con tag limitati. Non è possibile però scrivere degli script JavaScript in quanto il tag verrà rimosso. Quindi per eseguire del codice malevolo utilizzeremo i tag a nostra disposizione utilizzando determinati eventi.</w:t>
+        <w:t xml:space="preserve"> Il titolo e il contenuto. All’interno del titolo non è possibile scrivere del codice HTML o JavaScript in quanto il tutto è validato correttamente</w:t>
+      </w:r>
+      <w:bookmarkStart w:id="0" w:name="_GoBack"/>
+      <w:bookmarkEnd w:id="0"/>
+      <w:r>
+        <w:t>. Mentre nel campo contenuto è possibile scrivere del codice html con tag limitati. Non è possibile però scrivere degli script JavaScript in quanto il tag verrà rimosso. Quindi per eseguire del codice malevolo utilizzeremo i tag a nostra disposizione utilizzando determinati eventi.</w:t>
       </w:r>
       <w:r>
         <w:t xml:space="preserve"> Quindi andremo a creare del contenuto contenente il codice malevolo.</w:t>
@@ -352,6 +360,7 @@
         <w:rPr>
           <w:noProof/>
         </w:rPr>
+        <w:lastRenderedPageBreak/>
         <w:drawing>
           <wp:inline distT="0" distB="0" distL="0" distR="0">
             <wp:extent cx="6116320" cy="4581525"/>
@@ -517,6 +526,7 @@
           <w:noProof/>
           <w:color w:val="000000" w:themeColor="text1"/>
         </w:rPr>
+        <w:lastRenderedPageBreak/>
         <w:drawing>
           <wp:inline distT="0" distB="0" distL="0" distR="0">
             <wp:extent cx="6116320" cy="3733800"/>
@@ -693,6 +703,7 @@
         <w:jc w:val="both"/>
       </w:pPr>
       <w:r>
+        <w:lastRenderedPageBreak/>
         <w:t>Questa vulnerabilità è molto pericolosa in quanto è possibile accedere ad informazioni sensibili dell’utente, come per esempio cookies ed è possibile modificare la pagina stessa che verrà mostrata all’utente.</w:t>
       </w:r>
     </w:p>
@@ -849,11 +860,14 @@
       <w:pPr>
         <w:keepNext/>
         <w:jc w:val="both"/>
-      </w:pPr>
-      <w:r>
         <w:rPr>
           <w:lang w:val="it-CH"/>
         </w:rPr>
+      </w:pPr>
+      <w:r>
+        <w:rPr>
+          <w:lang w:val="it-CH"/>
+        </w:rPr>
         <w:t>Sarà possible modificare l’autore dell’articolo in “</w:t>
       </w:r>
       <w:r>
@@ -862,6 +876,12 @@
         </w:rPr>
         <w:t>Cross Site Scripting”.</w:t>
       </w:r>
+    </w:p>
+    <w:p>
+      <w:pPr>
+        <w:keepNext/>
+        <w:jc w:val="both"/>
+      </w:pPr>
       <w:r>
         <w:rPr>
           <w:noProof/>
@@ -2327,7 +2347,7 @@
 </file>
 
 <file path=customXml/itemProps1.xml><?xml version="1.0" encoding="utf-8"?>
-<ds:datastoreItem xmlns:ds="http://schemas.openxmlformats.org/officeDocument/2006/customXml" ds:itemID="{F6C2E605-F4BD-714C-A86E-6BA2A1AB80D5}">
+<ds:datastoreItem xmlns:ds="http://schemas.openxmlformats.org/officeDocument/2006/customXml" ds:itemID="{B631927C-A123-314C-8EA9-7B943D79CFF3}">
   <ds:schemaRefs>
     <ds:schemaRef ds:uri="http://schemas.openxmlformats.org/officeDocument/2006/bibliography"/>
   </ds:schemaRefs>
